--- a/ejercicio4/ejercicio4.docx
+++ b/ejercicio4/ejercicio4.docx
@@ -37,7 +37,7 @@
                       <a:picLocks noChangeAspect="1"/>
                       <a:extLst>
                         <a:ext uri="smNativeData">
-                          <sm:smNativeData xmlns:sm="smNativeData" val="SMDATA_16_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"/>
+                          <sm:smNativeData xmlns:sm="smNativeData" val="SMDATA_16_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"/>
                         </a:ext>
                       </a:extLst>
                     </pic:cNvPicPr>
@@ -112,7 +112,7 @@
                       <a:picLocks noChangeAspect="1"/>
                       <a:extLst>
                         <a:ext uri="smNativeData">
-                          <sm:smNativeData xmlns:sm="smNativeData" val="SMDATA_16_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"/>
+                          <sm:smNativeData xmlns:sm="smNativeData" val="SMDATA_16_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"/>
                         </a:ext>
                       </a:extLst>
                     </pic:cNvPicPr>
@@ -234,7 +234,7 @@
                     <pic:cNvPicPr>
                       <a:extLst>
                         <a:ext uri="smNativeData">
-                          <sm:smNativeData xmlns:sm="smNativeData" val="SMDATA_16_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"/>
+                          <sm:smNativeData xmlns:sm="smNativeData" val="SMDATA_16_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"/>
                         </a:ext>
                       </a:extLst>
                     </pic:cNvPicPr>
@@ -290,7 +290,7 @@
                     <pic:cNvPicPr>
                       <a:extLst>
                         <a:ext uri="smNativeData">
-                          <sm:smNativeData xmlns:sm="smNativeData" val="SMDATA_16_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"/>
+                          <sm:smNativeData xmlns:sm="smNativeData" val="SMDATA_16_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"/>
                         </a:ext>
                       </a:extLst>
                     </pic:cNvPicPr>
@@ -351,7 +351,7 @@
                     <pic:cNvPicPr>
                       <a:extLst>
                         <a:ext uri="smNativeData">
-                          <sm:smNativeData xmlns:sm="smNativeData" val="SMDATA_16_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"/>
+                          <sm:smNativeData xmlns:sm="smNativeData" val="SMDATA_16_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"/>
                         </a:ext>
                       </a:extLst>
                     </pic:cNvPicPr>
@@ -407,7 +407,7 @@
                     <pic:cNvPicPr>
                       <a:extLst>
                         <a:ext uri="smNativeData">
-                          <sm:smNativeData xmlns:sm="smNativeData" val="SMDATA_16_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"/>
+                          <sm:smNativeData xmlns:sm="smNativeData" val="SMDATA_16_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"/>
                         </a:ext>
                       </a:extLst>
                     </pic:cNvPicPr>
@@ -499,7 +499,7 @@
                       <a:picLocks noChangeAspect="1"/>
                       <a:extLst>
                         <a:ext uri="smNativeData">
-                          <sm:smNativeData xmlns:sm="smNativeData" val="SMDATA_16_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"/>
+                          <sm:smNativeData xmlns:sm="smNativeData" val="SMDATA_16_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"/>
                         </a:ext>
                       </a:extLst>
                     </pic:cNvPicPr>
@@ -607,6 +607,495 @@
       <w:r>
         <w:t>Ahora lo subimos a github,</w:t>
       </w:r>
+    </w:p>
+    <w:p>
+      <w:r>
+        <w:rPr>
+          <w:noProof/>
+        </w:rPr>
+        <w:drawing>
+          <wp:anchor distT="89535" distB="89535" distL="89535" distR="89535" simplePos="0" relativeHeight="251658248" behindDoc="0" locked="0" layoutInCell="0" hidden="0" allowOverlap="1">
+            <wp:simplePos x="0" y="0"/>
+            <wp:positionH relativeFrom="page">
+              <wp:posOffset>745490</wp:posOffset>
+            </wp:positionH>
+            <wp:positionV relativeFrom="page">
+              <wp:posOffset>4705985</wp:posOffset>
+            </wp:positionV>
+            <wp:extent cx="6022975" cy="2155825"/>
+            <wp:effectExtent l="0" t="0" r="0" b="0"/>
+            <wp:wrapSquare wrapText="bothSides"/>
+            <wp:docPr id="8" name="Imagen8"/>
+            <wp:cNvGraphicFramePr>
+              <a:graphicFrameLocks xmlns:a="http://schemas.openxmlformats.org/drawingml/2006/main" noChangeAspect="1"/>
+            </wp:cNvGraphicFramePr>
+            <a:graphic xmlns:a="http://schemas.openxmlformats.org/drawingml/2006/main">
+              <a:graphicData uri="http://schemas.openxmlformats.org/drawingml/2006/picture">
+                <pic:pic xmlns:pic="http://schemas.openxmlformats.org/drawingml/2006/picture">
+                  <pic:nvPicPr>
+                    <pic:cNvPr id="8" name="Imagen8"/>
+                    <pic:cNvPicPr>
+                      <a:picLocks noChangeAspect="1"/>
+                      <a:extLst>
+                        <a:ext uri="smNativeData">
+                          <sm:smNativeData xmlns:sm="smNativeData" val="SMDATA_16_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"/>
+                        </a:ext>
+                      </a:extLst>
+                    </pic:cNvPicPr>
+                  </pic:nvPicPr>
+                  <pic:blipFill>
+                    <a:blip r:embed="rId14"/>
+                    <a:stretch>
+                      <a:fillRect/>
+                    </a:stretch>
+                  </pic:blipFill>
+                  <pic:spPr>
+                    <a:xfrm>
+                      <a:off x="0" y="0"/>
+                      <a:ext cx="6022975" cy="2155825"/>
+                    </a:xfrm>
+                    <a:prstGeom prst="rect">
+                      <a:avLst/>
+                    </a:prstGeom>
+                    <a:noFill/>
+                    <a:ln w="12700">
+                      <a:noFill/>
+                    </a:ln>
+                  </pic:spPr>
+                </pic:pic>
+              </a:graphicData>
+            </a:graphic>
+          </wp:anchor>
+        </w:drawing>
+      </w:r>
+      <w:r>
+        <w:rPr>
+          <w:noProof/>
+        </w:rPr>
+        <w:drawing>
+          <wp:anchor distT="89535" distB="89535" distL="89535" distR="89535" simplePos="0" relativeHeight="251658249" behindDoc="0" locked="0" layoutInCell="0" hidden="0" allowOverlap="1">
+            <wp:simplePos x="0" y="0"/>
+            <wp:positionH relativeFrom="page">
+              <wp:posOffset>799465</wp:posOffset>
+            </wp:positionH>
+            <wp:positionV relativeFrom="page">
+              <wp:posOffset>7058660</wp:posOffset>
+            </wp:positionV>
+            <wp:extent cx="5720080" cy="2093595"/>
+            <wp:effectExtent l="0" t="0" r="0" b="0"/>
+            <wp:wrapSquare wrapText="bothSides"/>
+            <wp:docPr id="9" name="Imagen9"/>
+            <wp:cNvGraphicFramePr>
+              <a:graphicFrameLocks xmlns:a="http://schemas.openxmlformats.org/drawingml/2006/main" noChangeAspect="1"/>
+            </wp:cNvGraphicFramePr>
+            <a:graphic xmlns:a="http://schemas.openxmlformats.org/drawingml/2006/main">
+              <a:graphicData uri="http://schemas.openxmlformats.org/drawingml/2006/picture">
+                <pic:pic xmlns:pic="http://schemas.openxmlformats.org/drawingml/2006/picture">
+                  <pic:nvPicPr>
+                    <pic:cNvPr id="9" name="Imagen9"/>
+                    <pic:cNvPicPr>
+                      <a:picLocks noChangeAspect="1"/>
+                      <a:extLst>
+                        <a:ext uri="smNativeData">
+                          <sm:smNativeData xmlns:sm="smNativeData" val="SMDATA_16_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"/>
+                        </a:ext>
+                      </a:extLst>
+                    </pic:cNvPicPr>
+                  </pic:nvPicPr>
+                  <pic:blipFill>
+                    <a:blip r:embed="rId15"/>
+                    <a:stretch>
+                      <a:fillRect/>
+                    </a:stretch>
+                  </pic:blipFill>
+                  <pic:spPr>
+                    <a:xfrm>
+                      <a:off x="0" y="0"/>
+                      <a:ext cx="5720080" cy="2093595"/>
+                    </a:xfrm>
+                    <a:prstGeom prst="rect">
+                      <a:avLst/>
+                    </a:prstGeom>
+                    <a:noFill/>
+                    <a:ln w="12700">
+                      <a:noFill/>
+                    </a:ln>
+                  </pic:spPr>
+                </pic:pic>
+              </a:graphicData>
+            </a:graphic>
+          </wp:anchor>
+        </w:drawing>
+      </w:r>
+      <w:r/>
+    </w:p>
+    <w:p>
+      <w:r/>
+    </w:p>
+    <w:p>
+      <w:r/>
+    </w:p>
+    <w:p>
+      <w:r/>
+    </w:p>
+    <w:p>
+      <w:r/>
+    </w:p>
+    <w:p>
+      <w:r/>
+    </w:p>
+    <w:p>
+      <w:r/>
+    </w:p>
+    <w:p>
+      <w:r/>
+    </w:p>
+    <w:p>
+      <w:r/>
+    </w:p>
+    <w:p>
+      <w:r/>
+    </w:p>
+    <w:p>
+      <w:r/>
+    </w:p>
+    <w:p>
+      <w:r/>
+    </w:p>
+    <w:p>
+      <w:r/>
+    </w:p>
+    <w:p>
+      <w:r/>
+    </w:p>
+    <w:p>
+      <w:r/>
+    </w:p>
+    <w:p>
+      <w:r/>
+    </w:p>
+    <w:p>
+      <w:r/>
+    </w:p>
+    <w:p>
+      <w:r/>
+    </w:p>
+    <w:p>
+      <w:r/>
+    </w:p>
+    <w:p>
+      <w:r/>
+    </w:p>
+    <w:p>
+      <w:r/>
+    </w:p>
+    <w:p>
+      <w:r>
+        <w:t>Ahora vamos con la version 2 en la que cambiaremos algunos valores,</w:t>
+      </w:r>
+    </w:p>
+    <w:p>
+      <w:r>
+        <w:rPr>
+          <w:noProof/>
+        </w:rPr>
+        <w:drawing>
+          <wp:anchor distT="89535" distB="89535" distL="89535" distR="89535" simplePos="0" relativeHeight="251658250" behindDoc="0" locked="0" layoutInCell="0" hidden="0" allowOverlap="1">
+            <wp:simplePos x="0" y="0"/>
+            <wp:positionH relativeFrom="page">
+              <wp:posOffset>783590</wp:posOffset>
+            </wp:positionH>
+            <wp:positionV relativeFrom="page">
+              <wp:posOffset>1138555</wp:posOffset>
+            </wp:positionV>
+            <wp:extent cx="5737225" cy="2704465"/>
+            <wp:effectExtent l="0" t="0" r="0" b="0"/>
+            <wp:wrapSquare wrapText="bothSides"/>
+            <wp:docPr id="10" name="Imagen10"/>
+            <wp:cNvGraphicFramePr>
+              <a:graphicFrameLocks xmlns:a="http://schemas.openxmlformats.org/drawingml/2006/main" noChangeAspect="1"/>
+            </wp:cNvGraphicFramePr>
+            <a:graphic xmlns:a="http://schemas.openxmlformats.org/drawingml/2006/main">
+              <a:graphicData uri="http://schemas.openxmlformats.org/drawingml/2006/picture">
+                <pic:pic xmlns:pic="http://schemas.openxmlformats.org/drawingml/2006/picture">
+                  <pic:nvPicPr>
+                    <pic:cNvPr id="10" name="Imagen10"/>
+                    <pic:cNvPicPr>
+                      <a:picLocks noChangeAspect="1"/>
+                      <a:extLst>
+                        <a:ext uri="smNativeData">
+                          <sm:smNativeData xmlns:sm="smNativeData" val="SMDATA_16_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"/>
+                        </a:ext>
+                      </a:extLst>
+                    </pic:cNvPicPr>
+                  </pic:nvPicPr>
+                  <pic:blipFill>
+                    <a:blip r:embed="rId16"/>
+                    <a:stretch>
+                      <a:fillRect/>
+                    </a:stretch>
+                  </pic:blipFill>
+                  <pic:spPr>
+                    <a:xfrm>
+                      <a:off x="0" y="0"/>
+                      <a:ext cx="5737225" cy="2704465"/>
+                    </a:xfrm>
+                    <a:prstGeom prst="rect">
+                      <a:avLst/>
+                    </a:prstGeom>
+                    <a:noFill/>
+                    <a:ln w="12700">
+                      <a:noFill/>
+                    </a:ln>
+                  </pic:spPr>
+                </pic:pic>
+              </a:graphicData>
+            </a:graphic>
+          </wp:anchor>
+        </w:drawing>
+      </w:r>
+      <w:r/>
+    </w:p>
+    <w:p>
+      <w:r/>
+    </w:p>
+    <w:p>
+      <w:r/>
+    </w:p>
+    <w:p>
+      <w:r/>
+    </w:p>
+    <w:p>
+      <w:r/>
+    </w:p>
+    <w:p>
+      <w:r/>
+    </w:p>
+    <w:p>
+      <w:r/>
+    </w:p>
+    <w:p>
+      <w:r/>
+    </w:p>
+    <w:p>
+      <w:r/>
+    </w:p>
+    <w:p>
+      <w:r/>
+    </w:p>
+    <w:p>
+      <w:r/>
+    </w:p>
+    <w:p>
+      <w:r/>
+    </w:p>
+    <w:p>
+      <w:r/>
+    </w:p>
+    <w:p>
+      <w:r/>
+    </w:p>
+    <w:p>
+      <w:r/>
+    </w:p>
+    <w:p>
+      <w:r/>
+    </w:p>
+    <w:p>
+      <w:r/>
+    </w:p>
+    <w:p>
+      <w:r/>
+    </w:p>
+    <w:p>
+      <w:r/>
+    </w:p>
+    <w:p>
+      <w:r/>
+    </w:p>
+    <w:p>
+      <w:r/>
+    </w:p>
+    <w:p>
+      <w:r>
+        <w:t>Esto es el resultado de la versión 2,</w:t>
+      </w:r>
+    </w:p>
+    <w:p>
+      <w:r>
+        <w:rPr>
+          <w:noProof/>
+        </w:rPr>
+        <w:drawing>
+          <wp:anchor distT="89535" distB="89535" distL="89535" distR="89535" simplePos="0" relativeHeight="251658251" behindDoc="0" locked="0" layoutInCell="0" hidden="0" allowOverlap="1">
+            <wp:simplePos x="0" y="0"/>
+            <wp:positionH relativeFrom="page">
+              <wp:posOffset>781050</wp:posOffset>
+            </wp:positionH>
+            <wp:positionV relativeFrom="page">
+              <wp:posOffset>4355465</wp:posOffset>
+            </wp:positionV>
+            <wp:extent cx="5330190" cy="2842895"/>
+            <wp:effectExtent l="0" t="0" r="0" b="0"/>
+            <wp:wrapSquare wrapText="bothSides"/>
+            <wp:docPr id="11" name="Imagen11"/>
+            <wp:cNvGraphicFramePr>
+              <a:graphicFrameLocks xmlns:a="http://schemas.openxmlformats.org/drawingml/2006/main" noChangeAspect="1"/>
+            </wp:cNvGraphicFramePr>
+            <a:graphic xmlns:a="http://schemas.openxmlformats.org/drawingml/2006/main">
+              <a:graphicData uri="http://schemas.openxmlformats.org/drawingml/2006/picture">
+                <pic:pic xmlns:pic="http://schemas.openxmlformats.org/drawingml/2006/picture">
+                  <pic:nvPicPr>
+                    <pic:cNvPr id="11" name="Imagen11"/>
+                    <pic:cNvPicPr>
+                      <a:picLocks noChangeAspect="1"/>
+                      <a:extLst>
+                        <a:ext uri="smNativeData">
+                          <sm:smNativeData xmlns:sm="smNativeData" val="SMDATA_16_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"/>
+                        </a:ext>
+                      </a:extLst>
+                    </pic:cNvPicPr>
+                  </pic:nvPicPr>
+                  <pic:blipFill>
+                    <a:blip r:embed="rId17"/>
+                    <a:stretch>
+                      <a:fillRect/>
+                    </a:stretch>
+                  </pic:blipFill>
+                  <pic:spPr>
+                    <a:xfrm>
+                      <a:off x="0" y="0"/>
+                      <a:ext cx="5330190" cy="2842895"/>
+                    </a:xfrm>
+                    <a:prstGeom prst="rect">
+                      <a:avLst/>
+                    </a:prstGeom>
+                    <a:noFill/>
+                    <a:ln w="12700">
+                      <a:noFill/>
+                    </a:ln>
+                  </pic:spPr>
+                </pic:pic>
+              </a:graphicData>
+            </a:graphic>
+          </wp:anchor>
+        </w:drawing>
+      </w:r>
+      <w:r/>
+    </w:p>
+    <w:p>
+      <w:r/>
+    </w:p>
+    <w:p>
+      <w:r/>
+    </w:p>
+    <w:p>
+      <w:r/>
+    </w:p>
+    <w:p>
+      <w:r/>
+    </w:p>
+    <w:p>
+      <w:r/>
+    </w:p>
+    <w:p>
+      <w:r/>
+    </w:p>
+    <w:p>
+      <w:r/>
+    </w:p>
+    <w:p>
+      <w:r/>
+    </w:p>
+    <w:p>
+      <w:r/>
+    </w:p>
+    <w:p>
+      <w:r/>
+    </w:p>
+    <w:p>
+      <w:r/>
+    </w:p>
+    <w:p>
+      <w:r/>
+    </w:p>
+    <w:p>
+      <w:r/>
+    </w:p>
+    <w:p>
+      <w:r/>
+    </w:p>
+    <w:p>
+      <w:r/>
+    </w:p>
+    <w:p>
+      <w:r/>
+    </w:p>
+    <w:p>
+      <w:r/>
+    </w:p>
+    <w:p>
+      <w:r/>
+    </w:p>
+    <w:p>
+      <w:r/>
+    </w:p>
+    <w:p>
+      <w:r/>
+    </w:p>
+    <w:p>
+      <w:r/>
+    </w:p>
+    <w:p>
+      <w:r/>
+    </w:p>
+    <w:p>
+      <w:r/>
+    </w:p>
+    <w:p>
+      <w:r/>
+    </w:p>
+    <w:p>
+      <w:r/>
+    </w:p>
+    <w:p>
+      <w:r/>
+    </w:p>
+    <w:p>
+      <w:r/>
+    </w:p>
+    <w:p>
+      <w:r/>
+    </w:p>
+    <w:p>
+      <w:r/>
+    </w:p>
+    <w:p>
+      <w:r/>
+    </w:p>
+    <w:p>
+      <w:r/>
+    </w:p>
+    <w:p>
+      <w:r/>
+    </w:p>
+    <w:p>
+      <w:r/>
+    </w:p>
+    <w:p>
+      <w:r/>
+    </w:p>
+    <w:p>
+      <w:r/>
+    </w:p>
+    <w:p>
+      <w:r/>
+    </w:p>
+    <w:p>
+      <w:r/>
+    </w:p>
+    <w:p>
+      <w:r/>
     </w:p>
     <w:p>
       <w:r/>

--- a/ejercicio4/ejercicio4.docx
+++ b/ejercicio4/ejercicio4.docx
@@ -37,7 +37,7 @@
                       <a:picLocks noChangeAspect="1"/>
                       <a:extLst>
                         <a:ext uri="smNativeData">
-                          <sm:smNativeData xmlns:sm="smNativeData" val="SMDATA_16_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"/>
+                          <sm:smNativeData xmlns:sm="smNativeData" val="SMDATA_16_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"/>
                         </a:ext>
                       </a:extLst>
                     </pic:cNvPicPr>
@@ -112,7 +112,7 @@
                       <a:picLocks noChangeAspect="1"/>
                       <a:extLst>
                         <a:ext uri="smNativeData">
-                          <sm:smNativeData xmlns:sm="smNativeData" val="SMDATA_16_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"/>
+                          <sm:smNativeData xmlns:sm="smNativeData" val="SMDATA_16_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"/>
                         </a:ext>
                       </a:extLst>
                     </pic:cNvPicPr>
@@ -234,7 +234,7 @@
                     <pic:cNvPicPr>
                       <a:extLst>
                         <a:ext uri="smNativeData">
-                          <sm:smNativeData xmlns:sm="smNativeData" val="SMDATA_16_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"/>
+                          <sm:smNativeData xmlns:sm="smNativeData" val="SMDATA_16_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"/>
                         </a:ext>
                       </a:extLst>
                     </pic:cNvPicPr>
@@ -290,7 +290,7 @@
                     <pic:cNvPicPr>
                       <a:extLst>
                         <a:ext uri="smNativeData">
-                          <sm:smNativeData xmlns:sm="smNativeData" val="SMDATA_16_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"/>
+                          <sm:smNativeData xmlns:sm="smNativeData" val="SMDATA_16_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"/>
                         </a:ext>
                       </a:extLst>
                     </pic:cNvPicPr>
@@ -351,7 +351,7 @@
                     <pic:cNvPicPr>
                       <a:extLst>
                         <a:ext uri="smNativeData">
-                          <sm:smNativeData xmlns:sm="smNativeData" val="SMDATA_16_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"/>
+                          <sm:smNativeData xmlns:sm="smNativeData" val="SMDATA_16_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"/>
                         </a:ext>
                       </a:extLst>
                     </pic:cNvPicPr>
@@ -407,7 +407,7 @@
                     <pic:cNvPicPr>
                       <a:extLst>
                         <a:ext uri="smNativeData">
-                          <sm:smNativeData xmlns:sm="smNativeData" val="SMDATA_16_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"/>
+                          <sm:smNativeData xmlns:sm="smNativeData" val="SMDATA_16_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"/>
                         </a:ext>
                       </a:extLst>
                     </pic:cNvPicPr>
@@ -499,7 +499,7 @@
                       <a:picLocks noChangeAspect="1"/>
                       <a:extLst>
                         <a:ext uri="smNativeData">
-                          <sm:smNativeData xmlns:sm="smNativeData" val="SMDATA_16_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"/>
+                          <sm:smNativeData xmlns:sm="smNativeData" val="SMDATA_16_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"/>
                         </a:ext>
                       </a:extLst>
                     </pic:cNvPicPr>
@@ -638,7 +638,7 @@
                       <a:picLocks noChangeAspect="1"/>
                       <a:extLst>
                         <a:ext uri="smNativeData">
-                          <sm:smNativeData xmlns:sm="smNativeData" val="SMDATA_16_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"/>
+                          <sm:smNativeData xmlns:sm="smNativeData" val="SMDATA_16_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"/>
                         </a:ext>
                       </a:extLst>
                     </pic:cNvPicPr>
@@ -697,7 +697,7 @@
                       <a:picLocks noChangeAspect="1"/>
                       <a:extLst>
                         <a:ext uri="smNativeData">
-                          <sm:smNativeData xmlns:sm="smNativeData" val="SMDATA_16_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"/>
+                          <sm:smNativeData xmlns:sm="smNativeData" val="SMDATA_16_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"/>
                         </a:ext>
                       </a:extLst>
                     </pic:cNvPicPr>
@@ -824,7 +824,7 @@
                       <a:picLocks noChangeAspect="1"/>
                       <a:extLst>
                         <a:ext uri="smNativeData">
-                          <sm:smNativeData xmlns:sm="smNativeData" val="SMDATA_16_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"/>
+                          <sm:smNativeData xmlns:sm="smNativeData" val="SMDATA_16_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"/>
                         </a:ext>
                       </a:extLst>
                     </pic:cNvPicPr>
@@ -951,7 +951,7 @@
                       <a:picLocks noChangeAspect="1"/>
                       <a:extLst>
                         <a:ext uri="smNativeData">
-                          <sm:smNativeData xmlns:sm="smNativeData" val="SMDATA_16_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"/>
+                          <sm:smNativeData xmlns:sm="smNativeData" val="SMDATA_16_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"/>
                         </a:ext>
                       </a:extLst>
                     </pic:cNvPicPr>
@@ -1056,6 +1056,294 @@
       <w:r/>
     </w:p>
     <w:p>
+      <w:r/>
+    </w:p>
+    <w:p>
+      <w:r/>
+    </w:p>
+    <w:p>
+      <w:r/>
+    </w:p>
+    <w:p>
+      <w:r/>
+    </w:p>
+    <w:p>
+      <w:r/>
+    </w:p>
+    <w:p>
+      <w:r/>
+    </w:p>
+    <w:p>
+      <w:r/>
+    </w:p>
+    <w:p>
+      <w:r/>
+    </w:p>
+    <w:p>
+      <w:r/>
+    </w:p>
+    <w:p>
+      <w:r/>
+    </w:p>
+    <w:p>
+      <w:r/>
+    </w:p>
+    <w:p>
+      <w:r/>
+    </w:p>
+    <w:p>
+      <w:r/>
+    </w:p>
+    <w:p>
+      <w:r/>
+    </w:p>
+    <w:p>
+      <w:r/>
+    </w:p>
+    <w:p>
+      <w:r>
+        <w:rPr>
+          <w:noProof/>
+        </w:rPr>
+        <w:drawing>
+          <wp:anchor distT="89535" distB="89535" distL="89535" distR="89535" simplePos="0" relativeHeight="251658253" behindDoc="0" locked="0" layoutInCell="0" hidden="0" allowOverlap="1">
+            <wp:simplePos x="0" y="0"/>
+            <wp:positionH relativeFrom="page">
+              <wp:posOffset>3955415</wp:posOffset>
+            </wp:positionH>
+            <wp:positionV relativeFrom="page">
+              <wp:posOffset>1148715</wp:posOffset>
+            </wp:positionV>
+            <wp:extent cx="2813050" cy="3098800"/>
+            <wp:effectExtent l="0" t="0" r="0" b="0"/>
+            <wp:wrapSquare wrapText="bothSides"/>
+            <wp:docPr id="13" name="Imagen13"/>
+            <wp:cNvGraphicFramePr/>
+            <a:graphic xmlns:a="http://schemas.openxmlformats.org/drawingml/2006/main">
+              <a:graphicData uri="http://schemas.openxmlformats.org/drawingml/2006/picture">
+                <pic:pic xmlns:pic="http://schemas.openxmlformats.org/drawingml/2006/picture">
+                  <pic:nvPicPr>
+                    <pic:cNvPr id="13" name="Imagen13"/>
+                    <pic:cNvPicPr>
+                      <a:extLst>
+                        <a:ext uri="smNativeData">
+                          <sm:smNativeData xmlns:sm="smNativeData" val="SMDATA_16_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"/>
+                        </a:ext>
+                      </a:extLst>
+                    </pic:cNvPicPr>
+                  </pic:nvPicPr>
+                  <pic:blipFill>
+                    <a:blip r:embed="rId18"/>
+                    <a:stretch>
+                      <a:fillRect/>
+                    </a:stretch>
+                  </pic:blipFill>
+                  <pic:spPr>
+                    <a:xfrm>
+                      <a:off x="0" y="0"/>
+                      <a:ext cx="2813050" cy="3098800"/>
+                    </a:xfrm>
+                    <a:prstGeom prst="rect">
+                      <a:avLst/>
+                    </a:prstGeom>
+                    <a:noFill/>
+                    <a:ln w="12700">
+                      <a:noFill/>
+                    </a:ln>
+                  </pic:spPr>
+                </pic:pic>
+              </a:graphicData>
+            </a:graphic>
+          </wp:anchor>
+        </w:drawing>
+      </w:r>
+      <w:r>
+        <w:t>Capturas de la depuración de la segunda versión,</w:t>
+      </w:r>
+    </w:p>
+    <w:p>
+      <w:r>
+        <w:rPr>
+          <w:noProof/>
+        </w:rPr>
+        <w:drawing>
+          <wp:anchor distT="89535" distB="89535" distL="89535" distR="89535" simplePos="0" relativeHeight="251658252" behindDoc="0" locked="0" layoutInCell="0" hidden="0" allowOverlap="1">
+            <wp:simplePos x="0" y="0"/>
+            <wp:positionH relativeFrom="page">
+              <wp:posOffset>701675</wp:posOffset>
+            </wp:positionH>
+            <wp:positionV relativeFrom="page">
+              <wp:posOffset>1148715</wp:posOffset>
+            </wp:positionV>
+            <wp:extent cx="3190240" cy="3124200"/>
+            <wp:effectExtent l="0" t="0" r="0" b="0"/>
+            <wp:wrapSquare wrapText="bothSides"/>
+            <wp:docPr id="12" name="Imagen12"/>
+            <wp:cNvGraphicFramePr/>
+            <a:graphic xmlns:a="http://schemas.openxmlformats.org/drawingml/2006/main">
+              <a:graphicData uri="http://schemas.openxmlformats.org/drawingml/2006/picture">
+                <pic:pic xmlns:pic="http://schemas.openxmlformats.org/drawingml/2006/picture">
+                  <pic:nvPicPr>
+                    <pic:cNvPr id="12" name="Imagen12"/>
+                    <pic:cNvPicPr>
+                      <a:extLst>
+                        <a:ext uri="smNativeData">
+                          <sm:smNativeData xmlns:sm="smNativeData" val="SMDATA_16_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"/>
+                        </a:ext>
+                      </a:extLst>
+                    </pic:cNvPicPr>
+                  </pic:nvPicPr>
+                  <pic:blipFill>
+                    <a:blip r:embed="rId19"/>
+                    <a:stretch>
+                      <a:fillRect/>
+                    </a:stretch>
+                  </pic:blipFill>
+                  <pic:spPr>
+                    <a:xfrm>
+                      <a:off x="0" y="0"/>
+                      <a:ext cx="3190240" cy="3124200"/>
+                    </a:xfrm>
+                    <a:prstGeom prst="rect">
+                      <a:avLst/>
+                    </a:prstGeom>
+                    <a:noFill/>
+                    <a:ln w="12700">
+                      <a:noFill/>
+                    </a:ln>
+                  </pic:spPr>
+                </pic:pic>
+              </a:graphicData>
+            </a:graphic>
+          </wp:anchor>
+        </w:drawing>
+      </w:r>
+      <w:r/>
+    </w:p>
+    <w:p>
+      <w:r>
+        <w:t>subimos a git</w:t>
+      </w:r>
+    </w:p>
+    <w:p>
+      <w:r>
+        <w:rPr>
+          <w:noProof/>
+        </w:rPr>
+        <w:drawing>
+          <wp:anchor distT="89535" distB="89535" distL="89535" distR="89535" simplePos="0" relativeHeight="251658254" behindDoc="0" locked="0" layoutInCell="0" hidden="0" allowOverlap="1">
+            <wp:simplePos x="0" y="0"/>
+            <wp:positionH relativeFrom="page">
+              <wp:posOffset>786765</wp:posOffset>
+            </wp:positionH>
+            <wp:positionV relativeFrom="page">
+              <wp:posOffset>4753610</wp:posOffset>
+            </wp:positionV>
+            <wp:extent cx="5880100" cy="2794635"/>
+            <wp:effectExtent l="0" t="0" r="0" b="0"/>
+            <wp:wrapSquare wrapText="bothSides"/>
+            <wp:docPr id="14" name="Imagen14"/>
+            <wp:cNvGraphicFramePr>
+              <a:graphicFrameLocks xmlns:a="http://schemas.openxmlformats.org/drawingml/2006/main" noChangeAspect="1"/>
+            </wp:cNvGraphicFramePr>
+            <a:graphic xmlns:a="http://schemas.openxmlformats.org/drawingml/2006/main">
+              <a:graphicData uri="http://schemas.openxmlformats.org/drawingml/2006/picture">
+                <pic:pic xmlns:pic="http://schemas.openxmlformats.org/drawingml/2006/picture">
+                  <pic:nvPicPr>
+                    <pic:cNvPr id="14" name="Imagen14"/>
+                    <pic:cNvPicPr>
+                      <a:picLocks noChangeAspect="1"/>
+                      <a:extLst>
+                        <a:ext uri="smNativeData">
+                          <sm:smNativeData xmlns:sm="smNativeData" val="SMDATA_16_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"/>
+                        </a:ext>
+                      </a:extLst>
+                    </pic:cNvPicPr>
+                  </pic:nvPicPr>
+                  <pic:blipFill>
+                    <a:blip r:embed="rId20"/>
+                    <a:stretch>
+                      <a:fillRect/>
+                    </a:stretch>
+                  </pic:blipFill>
+                  <pic:spPr>
+                    <a:xfrm>
+                      <a:off x="0" y="0"/>
+                      <a:ext cx="5880100" cy="2794635"/>
+                    </a:xfrm>
+                    <a:prstGeom prst="rect">
+                      <a:avLst/>
+                    </a:prstGeom>
+                    <a:noFill/>
+                    <a:ln w="12700">
+                      <a:noFill/>
+                    </a:ln>
+                  </pic:spPr>
+                </pic:pic>
+              </a:graphicData>
+            </a:graphic>
+          </wp:anchor>
+        </w:drawing>
+      </w:r>
+      <w:r>
+        <w:rPr>
+          <w:noProof/>
+        </w:rPr>
+        <w:drawing>
+          <wp:anchor distT="89535" distB="89535" distL="89535" distR="89535" simplePos="0" relativeHeight="251658255" behindDoc="0" locked="0" layoutInCell="0" hidden="0" allowOverlap="1">
+            <wp:simplePos x="0" y="0"/>
+            <wp:positionH relativeFrom="page">
+              <wp:posOffset>761365</wp:posOffset>
+            </wp:positionH>
+            <wp:positionV relativeFrom="page">
+              <wp:posOffset>7715885</wp:posOffset>
+            </wp:positionV>
+            <wp:extent cx="6033135" cy="1539240"/>
+            <wp:effectExtent l="0" t="0" r="0" b="0"/>
+            <wp:wrapSquare wrapText="bothSides"/>
+            <wp:docPr id="15" name="Imagen15"/>
+            <wp:cNvGraphicFramePr>
+              <a:graphicFrameLocks xmlns:a="http://schemas.openxmlformats.org/drawingml/2006/main" noChangeAspect="1"/>
+            </wp:cNvGraphicFramePr>
+            <a:graphic xmlns:a="http://schemas.openxmlformats.org/drawingml/2006/main">
+              <a:graphicData uri="http://schemas.openxmlformats.org/drawingml/2006/picture">
+                <pic:pic xmlns:pic="http://schemas.openxmlformats.org/drawingml/2006/picture">
+                  <pic:nvPicPr>
+                    <pic:cNvPr id="15" name="Imagen15"/>
+                    <pic:cNvPicPr>
+                      <a:picLocks noChangeAspect="1"/>
+                      <a:extLst>
+                        <a:ext uri="smNativeData">
+                          <sm:smNativeData xmlns:sm="smNativeData" val="SMDATA_16_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"/>
+                        </a:ext>
+                      </a:extLst>
+                    </pic:cNvPicPr>
+                  </pic:nvPicPr>
+                  <pic:blipFill>
+                    <a:blip r:embed="rId21"/>
+                    <a:stretch>
+                      <a:fillRect/>
+                    </a:stretch>
+                  </pic:blipFill>
+                  <pic:spPr>
+                    <a:xfrm>
+                      <a:off x="0" y="0"/>
+                      <a:ext cx="6033135" cy="1539240"/>
+                    </a:xfrm>
+                    <a:prstGeom prst="rect">
+                      <a:avLst/>
+                    </a:prstGeom>
+                    <a:noFill/>
+                    <a:ln w="12700">
+                      <a:noFill/>
+                    </a:ln>
+                  </pic:spPr>
+                </pic:pic>
+              </a:graphicData>
+            </a:graphic>
+          </wp:anchor>
+        </w:drawing>
+      </w:r>
       <w:r/>
     </w:p>
     <w:p>
